--- a/Query Solving Test/new/Problem Solving Set -11.docx
+++ b/Query Solving Test/new/Problem Solving Set -11.docx
@@ -8519,7 +8519,6 @@
                 <w:lang w:val="en-US"/>
               </w:rPr>
             </w:pPr>
-            <w:proofErr w:type="spellStart"/>
             <w:r>
               <w:rPr>
                 <w:rFonts w:ascii="Calibri" w:eastAsia="Times New Roman" w:hAnsi="Calibri" w:cs="Calibri"/>
@@ -8528,7 +8527,6 @@
               </w:rPr>
               <w:t>Kabol</w:t>
             </w:r>
-            <w:proofErr w:type="spellEnd"/>
           </w:p>
         </w:tc>
         <w:tc>
@@ -8958,23 +8956,13 @@
                 <w:lang w:val="en-US"/>
               </w:rPr>
             </w:pPr>
-            <w:proofErr w:type="spellStart"/>
-            <w:r>
-              <w:rPr>
-                <w:rFonts w:ascii="Calibri" w:eastAsia="Times New Roman" w:hAnsi="Calibri" w:cs="Calibri"/>
-                <w:color w:val="000000"/>
-                <w:lang w:val="en-US"/>
-              </w:rPr>
-              <w:t>Mazar</w:t>
-            </w:r>
-            <w:proofErr w:type="spellEnd"/>
-            <w:r>
-              <w:rPr>
-                <w:rFonts w:ascii="Calibri" w:eastAsia="Times New Roman" w:hAnsi="Calibri" w:cs="Calibri"/>
-                <w:color w:val="000000"/>
-                <w:lang w:val="en-US"/>
-              </w:rPr>
-              <w:t>-e-Sharif</w:t>
+            <w:r>
+              <w:rPr>
+                <w:rFonts w:ascii="Calibri" w:eastAsia="Times New Roman" w:hAnsi="Calibri" w:cs="Calibri"/>
+                <w:color w:val="000000"/>
+                <w:lang w:val="en-US"/>
+              </w:rPr>
+              <w:t>Mazar-e-Sharif</w:t>
             </w:r>
           </w:p>
         </w:tc>
@@ -9199,23 +9187,13 @@
                 <w:lang w:val="en-US"/>
               </w:rPr>
             </w:pPr>
-            <w:proofErr w:type="spellStart"/>
-            <w:r>
-              <w:rPr>
-                <w:rFonts w:ascii="Calibri" w:eastAsia="Times New Roman" w:hAnsi="Calibri" w:cs="Calibri"/>
-                <w:color w:val="000000"/>
-                <w:lang w:val="en-US"/>
-              </w:rPr>
-              <w:t>Noord</w:t>
-            </w:r>
-            <w:proofErr w:type="spellEnd"/>
-            <w:r>
-              <w:rPr>
-                <w:rFonts w:ascii="Calibri" w:eastAsia="Times New Roman" w:hAnsi="Calibri" w:cs="Calibri"/>
-                <w:color w:val="000000"/>
-                <w:lang w:val="en-US"/>
-              </w:rPr>
-              <w:t>-Holland</w:t>
+            <w:r>
+              <w:rPr>
+                <w:rFonts w:ascii="Calibri" w:eastAsia="Times New Roman" w:hAnsi="Calibri" w:cs="Calibri"/>
+                <w:color w:val="000000"/>
+                <w:lang w:val="en-US"/>
+              </w:rPr>
+              <w:t>Noord-Holland</w:t>
             </w:r>
           </w:p>
         </w:tc>
@@ -9376,23 +9354,13 @@
                 <w:lang w:val="en-US"/>
               </w:rPr>
             </w:pPr>
-            <w:proofErr w:type="spellStart"/>
-            <w:r>
-              <w:rPr>
-                <w:rFonts w:ascii="Calibri" w:eastAsia="Times New Roman" w:hAnsi="Calibri" w:cs="Calibri"/>
-                <w:color w:val="000000"/>
-                <w:lang w:val="en-US"/>
-              </w:rPr>
-              <w:t>Zuid</w:t>
-            </w:r>
-            <w:proofErr w:type="spellEnd"/>
-            <w:r>
-              <w:rPr>
-                <w:rFonts w:ascii="Calibri" w:eastAsia="Times New Roman" w:hAnsi="Calibri" w:cs="Calibri"/>
-                <w:color w:val="000000"/>
-                <w:lang w:val="en-US"/>
-              </w:rPr>
-              <w:t>-Holland</w:t>
+            <w:r>
+              <w:rPr>
+                <w:rFonts w:ascii="Calibri" w:eastAsia="Times New Roman" w:hAnsi="Calibri" w:cs="Calibri"/>
+                <w:color w:val="000000"/>
+                <w:lang w:val="en-US"/>
+              </w:rPr>
+              <w:t>Zuid-Holland</w:t>
             </w:r>
           </w:p>
         </w:tc>
@@ -9553,23 +9521,13 @@
                 <w:lang w:val="en-US"/>
               </w:rPr>
             </w:pPr>
-            <w:proofErr w:type="spellStart"/>
-            <w:r>
-              <w:rPr>
-                <w:rFonts w:ascii="Calibri" w:eastAsia="Times New Roman" w:hAnsi="Calibri" w:cs="Calibri"/>
-                <w:color w:val="000000"/>
-                <w:lang w:val="en-US"/>
-              </w:rPr>
-              <w:t>Zuid</w:t>
-            </w:r>
-            <w:proofErr w:type="spellEnd"/>
-            <w:r>
-              <w:rPr>
-                <w:rFonts w:ascii="Calibri" w:eastAsia="Times New Roman" w:hAnsi="Calibri" w:cs="Calibri"/>
-                <w:color w:val="000000"/>
-                <w:lang w:val="en-US"/>
-              </w:rPr>
-              <w:t>-Holland</w:t>
+            <w:r>
+              <w:rPr>
+                <w:rFonts w:ascii="Calibri" w:eastAsia="Times New Roman" w:hAnsi="Calibri" w:cs="Calibri"/>
+                <w:color w:val="000000"/>
+                <w:lang w:val="en-US"/>
+              </w:rPr>
+              <w:t>Zuid-Holland</w:t>
             </w:r>
           </w:p>
         </w:tc>
@@ -9897,23 +9855,13 @@
                 <w:lang w:val="en-US"/>
               </w:rPr>
             </w:pPr>
-            <w:proofErr w:type="spellStart"/>
-            <w:r>
-              <w:rPr>
-                <w:rFonts w:ascii="Calibri" w:eastAsia="Times New Roman" w:hAnsi="Calibri" w:cs="Calibri"/>
-                <w:color w:val="000000"/>
-                <w:lang w:val="en-US"/>
-              </w:rPr>
-              <w:t>Noord</w:t>
-            </w:r>
-            <w:proofErr w:type="spellEnd"/>
-            <w:r>
-              <w:rPr>
-                <w:rFonts w:ascii="Calibri" w:eastAsia="Times New Roman" w:hAnsi="Calibri" w:cs="Calibri"/>
-                <w:color w:val="000000"/>
-                <w:lang w:val="en-US"/>
-              </w:rPr>
-              <w:t>-Brabant</w:t>
+            <w:r>
+              <w:rPr>
+                <w:rFonts w:ascii="Calibri" w:eastAsia="Times New Roman" w:hAnsi="Calibri" w:cs="Calibri"/>
+                <w:color w:val="000000"/>
+                <w:lang w:val="en-US"/>
+              </w:rPr>
+              <w:t>Noord-Brabant</w:t>
             </w:r>
           </w:p>
         </w:tc>
@@ -10074,23 +10022,13 @@
                 <w:lang w:val="en-US"/>
               </w:rPr>
             </w:pPr>
-            <w:proofErr w:type="spellStart"/>
-            <w:r>
-              <w:rPr>
-                <w:rFonts w:ascii="Calibri" w:eastAsia="Times New Roman" w:hAnsi="Calibri" w:cs="Calibri"/>
-                <w:color w:val="000000"/>
-                <w:lang w:val="en-US"/>
-              </w:rPr>
-              <w:t>Noord</w:t>
-            </w:r>
-            <w:proofErr w:type="spellEnd"/>
-            <w:r>
-              <w:rPr>
-                <w:rFonts w:ascii="Calibri" w:eastAsia="Times New Roman" w:hAnsi="Calibri" w:cs="Calibri"/>
-                <w:color w:val="000000"/>
-                <w:lang w:val="en-US"/>
-              </w:rPr>
-              <w:t>-Brabant</w:t>
+            <w:r>
+              <w:rPr>
+                <w:rFonts w:ascii="Calibri" w:eastAsia="Times New Roman" w:hAnsi="Calibri" w:cs="Calibri"/>
+                <w:color w:val="000000"/>
+                <w:lang w:val="en-US"/>
+              </w:rPr>
+              <w:t>Noord-Brabant</w:t>
             </w:r>
           </w:p>
         </w:tc>
@@ -10418,23 +10356,13 @@
                 <w:lang w:val="en-US"/>
               </w:rPr>
             </w:pPr>
-            <w:proofErr w:type="spellStart"/>
-            <w:r>
-              <w:rPr>
-                <w:rFonts w:ascii="Calibri" w:eastAsia="Times New Roman" w:hAnsi="Calibri" w:cs="Calibri"/>
-                <w:color w:val="000000"/>
-                <w:lang w:val="en-US"/>
-              </w:rPr>
-              <w:t>Noord</w:t>
-            </w:r>
-            <w:proofErr w:type="spellEnd"/>
-            <w:r>
-              <w:rPr>
-                <w:rFonts w:ascii="Calibri" w:eastAsia="Times New Roman" w:hAnsi="Calibri" w:cs="Calibri"/>
-                <w:color w:val="000000"/>
-                <w:lang w:val="en-US"/>
-              </w:rPr>
-              <w:t>-Brabant</w:t>
+            <w:r>
+              <w:rPr>
+                <w:rFonts w:ascii="Calibri" w:eastAsia="Times New Roman" w:hAnsi="Calibri" w:cs="Calibri"/>
+                <w:color w:val="000000"/>
+                <w:lang w:val="en-US"/>
+              </w:rPr>
+              <w:t>Noord-Brabant</w:t>
             </w:r>
           </w:p>
         </w:tc>
@@ -10865,7 +10793,6 @@
                 <w:lang w:val="en-US"/>
               </w:rPr>
             </w:pPr>
-            <w:proofErr w:type="spellStart"/>
             <w:r>
               <w:rPr>
                 <w:rFonts w:ascii="Calibri" w:eastAsia="Times New Roman" w:hAnsi="Calibri" w:cs="Calibri"/>
@@ -10874,7 +10801,6 @@
               </w:rPr>
               <w:t>Enschede</w:t>
             </w:r>
-            <w:proofErr w:type="spellEnd"/>
           </w:p>
         </w:tc>
         <w:tc>
@@ -10931,7 +10857,6 @@
                 <w:lang w:val="en-US"/>
               </w:rPr>
             </w:pPr>
-            <w:proofErr w:type="spellStart"/>
             <w:r>
               <w:rPr>
                 <w:rFonts w:ascii="Calibri" w:eastAsia="Times New Roman" w:hAnsi="Calibri" w:cs="Calibri"/>
@@ -10940,7 +10865,6 @@
               </w:rPr>
               <w:t>Overijssel</w:t>
             </w:r>
-            <w:proofErr w:type="spellEnd"/>
           </w:p>
         </w:tc>
         <w:tc>
@@ -11100,23 +11024,13 @@
                 <w:lang w:val="en-US"/>
               </w:rPr>
             </w:pPr>
-            <w:proofErr w:type="spellStart"/>
-            <w:r>
-              <w:rPr>
-                <w:rFonts w:ascii="Calibri" w:eastAsia="Times New Roman" w:hAnsi="Calibri" w:cs="Calibri"/>
-                <w:color w:val="000000"/>
-                <w:lang w:val="en-US"/>
-              </w:rPr>
-              <w:t>Noord</w:t>
-            </w:r>
-            <w:proofErr w:type="spellEnd"/>
-            <w:r>
-              <w:rPr>
-                <w:rFonts w:ascii="Calibri" w:eastAsia="Times New Roman" w:hAnsi="Calibri" w:cs="Calibri"/>
-                <w:color w:val="000000"/>
-                <w:lang w:val="en-US"/>
-              </w:rPr>
-              <w:t>-Holland</w:t>
+            <w:r>
+              <w:rPr>
+                <w:rFonts w:ascii="Calibri" w:eastAsia="Times New Roman" w:hAnsi="Calibri" w:cs="Calibri"/>
+                <w:color w:val="000000"/>
+                <w:lang w:val="en-US"/>
+              </w:rPr>
+              <w:t>Noord-Holland</w:t>
             </w:r>
           </w:p>
         </w:tc>
@@ -11213,7 +11127,6 @@
                 <w:lang w:val="en-US"/>
               </w:rPr>
             </w:pPr>
-            <w:proofErr w:type="spellStart"/>
             <w:r>
               <w:rPr>
                 <w:rFonts w:ascii="Calibri" w:eastAsia="Times New Roman" w:hAnsi="Calibri" w:cs="Calibri"/>
@@ -11222,7 +11135,6 @@
               </w:rPr>
               <w:t>Almere</w:t>
             </w:r>
-            <w:proofErr w:type="spellEnd"/>
           </w:p>
         </w:tc>
         <w:tc>
@@ -11279,7 +11191,6 @@
                 <w:lang w:val="en-US"/>
               </w:rPr>
             </w:pPr>
-            <w:proofErr w:type="spellStart"/>
             <w:r>
               <w:rPr>
                 <w:rFonts w:ascii="Calibri" w:eastAsia="Times New Roman" w:hAnsi="Calibri" w:cs="Calibri"/>
@@ -11288,7 +11199,6 @@
               </w:rPr>
               <w:t>Flevoland</w:t>
             </w:r>
-            <w:proofErr w:type="spellEnd"/>
           </w:p>
         </w:tc>
         <w:tc>
@@ -11551,7 +11461,6 @@
                 <w:lang w:val="en-US"/>
               </w:rPr>
             </w:pPr>
-            <w:proofErr w:type="spellStart"/>
             <w:r>
               <w:rPr>
                 <w:rFonts w:ascii="Calibri" w:eastAsia="Times New Roman" w:hAnsi="Calibri" w:cs="Calibri"/>
@@ -11560,7 +11469,6 @@
               </w:rPr>
               <w:t>Zaanstad</w:t>
             </w:r>
-            <w:proofErr w:type="spellEnd"/>
           </w:p>
         </w:tc>
         <w:tc>
@@ -11617,23 +11525,13 @@
                 <w:lang w:val="en-US"/>
               </w:rPr>
             </w:pPr>
-            <w:proofErr w:type="spellStart"/>
-            <w:r>
-              <w:rPr>
-                <w:rFonts w:ascii="Calibri" w:eastAsia="Times New Roman" w:hAnsi="Calibri" w:cs="Calibri"/>
-                <w:color w:val="000000"/>
-                <w:lang w:val="en-US"/>
-              </w:rPr>
-              <w:t>Noord</w:t>
-            </w:r>
-            <w:proofErr w:type="spellEnd"/>
-            <w:r>
-              <w:rPr>
-                <w:rFonts w:ascii="Calibri" w:eastAsia="Times New Roman" w:hAnsi="Calibri" w:cs="Calibri"/>
-                <w:color w:val="000000"/>
-                <w:lang w:val="en-US"/>
-              </w:rPr>
-              <w:t>-Holland</w:t>
+            <w:r>
+              <w:rPr>
+                <w:rFonts w:ascii="Calibri" w:eastAsia="Times New Roman" w:hAnsi="Calibri" w:cs="Calibri"/>
+                <w:color w:val="000000"/>
+                <w:lang w:val="en-US"/>
+              </w:rPr>
+              <w:t>Noord-Holland</w:t>
             </w:r>
           </w:p>
         </w:tc>
@@ -11794,23 +11692,13 @@
                 <w:lang w:val="en-US"/>
               </w:rPr>
             </w:pPr>
-            <w:proofErr w:type="spellStart"/>
-            <w:r>
-              <w:rPr>
-                <w:rFonts w:ascii="Calibri" w:eastAsia="Times New Roman" w:hAnsi="Calibri" w:cs="Calibri"/>
-                <w:color w:val="000000"/>
-                <w:lang w:val="en-US"/>
-              </w:rPr>
-              <w:t>Noord</w:t>
-            </w:r>
-            <w:proofErr w:type="spellEnd"/>
-            <w:r>
-              <w:rPr>
-                <w:rFonts w:ascii="Calibri" w:eastAsia="Times New Roman" w:hAnsi="Calibri" w:cs="Calibri"/>
-                <w:color w:val="000000"/>
-                <w:lang w:val="en-US"/>
-              </w:rPr>
-              <w:t>-Brabant</w:t>
+            <w:r>
+              <w:rPr>
+                <w:rFonts w:ascii="Calibri" w:eastAsia="Times New Roman" w:hAnsi="Calibri" w:cs="Calibri"/>
+                <w:color w:val="000000"/>
+                <w:lang w:val="en-US"/>
+              </w:rPr>
+              <w:t>Noord-Brabant</w:t>
             </w:r>
           </w:p>
         </w:tc>
@@ -12306,23 +12194,13 @@
                 <w:lang w:val="en-US"/>
               </w:rPr>
             </w:pPr>
-            <w:proofErr w:type="spellStart"/>
-            <w:r>
-              <w:rPr>
-                <w:rFonts w:ascii="Calibri" w:eastAsia="Times New Roman" w:hAnsi="Calibri" w:cs="Calibri"/>
-                <w:color w:val="000000"/>
-                <w:lang w:val="en-US"/>
-              </w:rPr>
-              <w:t>Zuid</w:t>
-            </w:r>
-            <w:proofErr w:type="spellEnd"/>
-            <w:r>
-              <w:rPr>
-                <w:rFonts w:ascii="Calibri" w:eastAsia="Times New Roman" w:hAnsi="Calibri" w:cs="Calibri"/>
-                <w:color w:val="000000"/>
-                <w:lang w:val="en-US"/>
-              </w:rPr>
-              <w:t>-Holland</w:t>
+            <w:r>
+              <w:rPr>
+                <w:rFonts w:ascii="Calibri" w:eastAsia="Times New Roman" w:hAnsi="Calibri" w:cs="Calibri"/>
+                <w:color w:val="000000"/>
+                <w:lang w:val="en-US"/>
+              </w:rPr>
+              <w:t>Zuid-Holland</w:t>
             </w:r>
           </w:p>
         </w:tc>
@@ -12483,23 +12361,13 @@
                 <w:lang w:val="en-US"/>
               </w:rPr>
             </w:pPr>
-            <w:proofErr w:type="spellStart"/>
-            <w:r>
-              <w:rPr>
-                <w:rFonts w:ascii="Calibri" w:eastAsia="Times New Roman" w:hAnsi="Calibri" w:cs="Calibri"/>
-                <w:color w:val="000000"/>
-                <w:lang w:val="en-US"/>
-              </w:rPr>
-              <w:t>Zuid</w:t>
-            </w:r>
-            <w:proofErr w:type="spellEnd"/>
-            <w:r>
-              <w:rPr>
-                <w:rFonts w:ascii="Calibri" w:eastAsia="Times New Roman" w:hAnsi="Calibri" w:cs="Calibri"/>
-                <w:color w:val="000000"/>
-                <w:lang w:val="en-US"/>
-              </w:rPr>
-              <w:t>-Holland</w:t>
+            <w:r>
+              <w:rPr>
+                <w:rFonts w:ascii="Calibri" w:eastAsia="Times New Roman" w:hAnsi="Calibri" w:cs="Calibri"/>
+                <w:color w:val="000000"/>
+                <w:lang w:val="en-US"/>
+              </w:rPr>
+              <w:t>Zuid-Holland</w:t>
             </w:r>
           </w:p>
         </w:tc>
@@ -12660,23 +12528,13 @@
                 <w:lang w:val="en-US"/>
               </w:rPr>
             </w:pPr>
-            <w:proofErr w:type="spellStart"/>
-            <w:r>
-              <w:rPr>
-                <w:rFonts w:ascii="Calibri" w:eastAsia="Times New Roman" w:hAnsi="Calibri" w:cs="Calibri"/>
-                <w:color w:val="000000"/>
-                <w:lang w:val="en-US"/>
-              </w:rPr>
-              <w:t>Noord</w:t>
-            </w:r>
-            <w:proofErr w:type="spellEnd"/>
-            <w:r>
-              <w:rPr>
-                <w:rFonts w:ascii="Calibri" w:eastAsia="Times New Roman" w:hAnsi="Calibri" w:cs="Calibri"/>
-                <w:color w:val="000000"/>
-                <w:lang w:val="en-US"/>
-              </w:rPr>
-              <w:t>-Holland</w:t>
+            <w:r>
+              <w:rPr>
+                <w:rFonts w:ascii="Calibri" w:eastAsia="Times New Roman" w:hAnsi="Calibri" w:cs="Calibri"/>
+                <w:color w:val="000000"/>
+                <w:lang w:val="en-US"/>
+              </w:rPr>
+              <w:t>Noord-Holland</w:t>
             </w:r>
           </w:p>
         </w:tc>
@@ -12773,7 +12631,6 @@
                 <w:lang w:val="en-US"/>
               </w:rPr>
             </w:pPr>
-            <w:proofErr w:type="spellStart"/>
             <w:r>
               <w:rPr>
                 <w:rFonts w:ascii="Calibri" w:eastAsia="Times New Roman" w:hAnsi="Calibri" w:cs="Calibri"/>
@@ -12782,7 +12639,6 @@
               </w:rPr>
               <w:t>Zoetermeer</w:t>
             </w:r>
-            <w:proofErr w:type="spellEnd"/>
           </w:p>
         </w:tc>
         <w:tc>
@@ -12839,23 +12695,13 @@
                 <w:lang w:val="en-US"/>
               </w:rPr>
             </w:pPr>
-            <w:proofErr w:type="spellStart"/>
-            <w:r>
-              <w:rPr>
-                <w:rFonts w:ascii="Calibri" w:eastAsia="Times New Roman" w:hAnsi="Calibri" w:cs="Calibri"/>
-                <w:color w:val="000000"/>
-                <w:lang w:val="en-US"/>
-              </w:rPr>
-              <w:t>Zuid</w:t>
-            </w:r>
-            <w:proofErr w:type="spellEnd"/>
-            <w:r>
-              <w:rPr>
-                <w:rFonts w:ascii="Calibri" w:eastAsia="Times New Roman" w:hAnsi="Calibri" w:cs="Calibri"/>
-                <w:color w:val="000000"/>
-                <w:lang w:val="en-US"/>
-              </w:rPr>
-              <w:t>-Holland</w:t>
+            <w:r>
+              <w:rPr>
+                <w:rFonts w:ascii="Calibri" w:eastAsia="Times New Roman" w:hAnsi="Calibri" w:cs="Calibri"/>
+                <w:color w:val="000000"/>
+                <w:lang w:val="en-US"/>
+              </w:rPr>
+              <w:t>Zuid-Holland</w:t>
             </w:r>
           </w:p>
         </w:tc>
@@ -12952,7 +12798,6 @@
                 <w:lang w:val="en-US"/>
               </w:rPr>
             </w:pPr>
-            <w:proofErr w:type="spellStart"/>
             <w:r>
               <w:rPr>
                 <w:rFonts w:ascii="Calibri" w:eastAsia="Times New Roman" w:hAnsi="Calibri" w:cs="Calibri"/>
@@ -12961,7 +12806,6 @@
               </w:rPr>
               <w:t>Emmen</w:t>
             </w:r>
-            <w:proofErr w:type="spellEnd"/>
           </w:p>
         </w:tc>
         <w:tc>
@@ -13018,7 +12862,6 @@
                 <w:lang w:val="en-US"/>
               </w:rPr>
             </w:pPr>
-            <w:proofErr w:type="spellStart"/>
             <w:r>
               <w:rPr>
                 <w:rFonts w:ascii="Calibri" w:eastAsia="Times New Roman" w:hAnsi="Calibri" w:cs="Calibri"/>
@@ -13027,7 +12870,6 @@
               </w:rPr>
               <w:t>Drenthe</w:t>
             </w:r>
-            <w:proofErr w:type="spellEnd"/>
           </w:p>
         </w:tc>
         <w:tc>
@@ -13187,7 +13029,6 @@
                 <w:lang w:val="en-US"/>
               </w:rPr>
             </w:pPr>
-            <w:proofErr w:type="spellStart"/>
             <w:r>
               <w:rPr>
                 <w:rFonts w:ascii="Calibri" w:eastAsia="Times New Roman" w:hAnsi="Calibri" w:cs="Calibri"/>
@@ -13196,7 +13037,6 @@
               </w:rPr>
               <w:t>Overijssel</w:t>
             </w:r>
-            <w:proofErr w:type="spellEnd"/>
           </w:p>
         </w:tc>
         <w:tc>
@@ -13523,23 +13363,13 @@
                 <w:lang w:val="en-US"/>
               </w:rPr>
             </w:pPr>
-            <w:proofErr w:type="spellStart"/>
-            <w:r>
-              <w:rPr>
-                <w:rFonts w:ascii="Calibri" w:eastAsia="Times New Roman" w:hAnsi="Calibri" w:cs="Calibri"/>
-                <w:color w:val="000000"/>
-                <w:lang w:val="en-US"/>
-              </w:rPr>
-              <w:t>Zuid</w:t>
-            </w:r>
-            <w:proofErr w:type="spellEnd"/>
-            <w:r>
-              <w:rPr>
-                <w:rFonts w:ascii="Calibri" w:eastAsia="Times New Roman" w:hAnsi="Calibri" w:cs="Calibri"/>
-                <w:color w:val="000000"/>
-                <w:lang w:val="en-US"/>
-              </w:rPr>
-              <w:t>-Holland</w:t>
+            <w:r>
+              <w:rPr>
+                <w:rFonts w:ascii="Calibri" w:eastAsia="Times New Roman" w:hAnsi="Calibri" w:cs="Calibri"/>
+                <w:color w:val="000000"/>
+                <w:lang w:val="en-US"/>
+              </w:rPr>
+              <w:t>Zuid-Holland</w:t>
             </w:r>
           </w:p>
         </w:tc>
@@ -13867,23 +13697,13 @@
                 <w:lang w:val="en-US"/>
               </w:rPr>
             </w:pPr>
-            <w:proofErr w:type="spellStart"/>
-            <w:r>
-              <w:rPr>
-                <w:rFonts w:ascii="Calibri" w:eastAsia="Times New Roman" w:hAnsi="Calibri" w:cs="Calibri"/>
-                <w:color w:val="000000"/>
-                <w:lang w:val="en-US"/>
-              </w:rPr>
-              <w:t>Noord</w:t>
-            </w:r>
-            <w:proofErr w:type="spellEnd"/>
-            <w:r>
-              <w:rPr>
-                <w:rFonts w:ascii="Calibri" w:eastAsia="Times New Roman" w:hAnsi="Calibri" w:cs="Calibri"/>
-                <w:color w:val="000000"/>
-                <w:lang w:val="en-US"/>
-              </w:rPr>
-              <w:t>-Holland</w:t>
+            <w:r>
+              <w:rPr>
+                <w:rFonts w:ascii="Calibri" w:eastAsia="Times New Roman" w:hAnsi="Calibri" w:cs="Calibri"/>
+                <w:color w:val="000000"/>
+                <w:lang w:val="en-US"/>
+              </w:rPr>
+              <w:t>Noord-Holland</w:t>
             </w:r>
           </w:p>
         </w:tc>
@@ -14044,7 +13864,6 @@
                 <w:lang w:val="en-US"/>
               </w:rPr>
             </w:pPr>
-            <w:proofErr w:type="spellStart"/>
             <w:r>
               <w:rPr>
                 <w:rFonts w:ascii="Calibri" w:eastAsia="Times New Roman" w:hAnsi="Calibri" w:cs="Calibri"/>
@@ -14053,7 +13872,6 @@
               </w:rPr>
               <w:t>CuraÃƒÂ§ao</w:t>
             </w:r>
-            <w:proofErr w:type="spellEnd"/>
           </w:p>
         </w:tc>
         <w:tc>
@@ -14984,7 +14802,6 @@
                 <w:lang w:val="en-US"/>
               </w:rPr>
             </w:pPr>
-            <w:proofErr w:type="spellStart"/>
             <w:r>
               <w:rPr>
                 <w:rFonts w:ascii="Calibri" w:eastAsia="Times New Roman" w:hAnsi="Calibri" w:cs="Calibri"/>
@@ -14993,7 +14810,6 @@
               </w:rPr>
               <w:t>Batna</w:t>
             </w:r>
-            <w:proofErr w:type="spellEnd"/>
           </w:p>
         </w:tc>
         <w:tc>
@@ -15050,7 +14866,6 @@
                 <w:lang w:val="en-US"/>
               </w:rPr>
             </w:pPr>
-            <w:proofErr w:type="spellStart"/>
             <w:r>
               <w:rPr>
                 <w:rFonts w:ascii="Calibri" w:eastAsia="Times New Roman" w:hAnsi="Calibri" w:cs="Calibri"/>
@@ -15059,7 +14874,6 @@
               </w:rPr>
               <w:t>Batna</w:t>
             </w:r>
-            <w:proofErr w:type="spellEnd"/>
           </w:p>
         </w:tc>
         <w:tc>
@@ -15155,7 +14969,6 @@
                 <w:lang w:val="en-US"/>
               </w:rPr>
             </w:pPr>
-            <w:proofErr w:type="spellStart"/>
             <w:r>
               <w:rPr>
                 <w:rFonts w:ascii="Calibri" w:eastAsia="Times New Roman" w:hAnsi="Calibri" w:cs="Calibri"/>
@@ -15164,7 +14977,6 @@
               </w:rPr>
               <w:t>SÃƒÂ©tif</w:t>
             </w:r>
-            <w:proofErr w:type="spellEnd"/>
           </w:p>
         </w:tc>
         <w:tc>
@@ -15221,7 +15033,6 @@
                 <w:lang w:val="en-US"/>
               </w:rPr>
             </w:pPr>
-            <w:proofErr w:type="spellStart"/>
             <w:r>
               <w:rPr>
                 <w:rFonts w:ascii="Calibri" w:eastAsia="Times New Roman" w:hAnsi="Calibri" w:cs="Calibri"/>
@@ -15230,7 +15041,6 @@
               </w:rPr>
               <w:t>SÃƒÂ©tif</w:t>
             </w:r>
-            <w:proofErr w:type="spellEnd"/>
           </w:p>
         </w:tc>
         <w:tc>
@@ -15326,52 +15136,14 @@
                 <w:lang w:val="en-US"/>
               </w:rPr>
             </w:pPr>
-            <w:proofErr w:type="spellStart"/>
-            <w:r>
-              <w:rPr>
-                <w:rFonts w:ascii="Calibri" w:eastAsia="Times New Roman" w:hAnsi="Calibri" w:cs="Calibri"/>
-                <w:color w:val="000000"/>
-                <w:lang w:val="en-US"/>
-              </w:rPr>
-              <w:t>Sidi</w:t>
-            </w:r>
-            <w:proofErr w:type="spellEnd"/>
-            <w:r>
-              <w:rPr>
-                <w:rFonts w:ascii="Calibri" w:eastAsia="Times New Roman" w:hAnsi="Calibri" w:cs="Calibri"/>
-                <w:color w:val="000000"/>
-                <w:lang w:val="en-US"/>
-              </w:rPr>
-              <w:t xml:space="preserve"> </w:t>
-            </w:r>
-            <w:proofErr w:type="spellStart"/>
-            <w:r>
-              <w:rPr>
-                <w:rFonts w:ascii="Calibri" w:eastAsia="Times New Roman" w:hAnsi="Calibri" w:cs="Calibri"/>
-                <w:color w:val="000000"/>
-                <w:lang w:val="en-US"/>
-              </w:rPr>
-              <w:t>Bel</w:t>
-            </w:r>
-            <w:proofErr w:type="spellEnd"/>
-            <w:r>
-              <w:rPr>
-                <w:rFonts w:ascii="Calibri" w:eastAsia="Times New Roman" w:hAnsi="Calibri" w:cs="Calibri"/>
-                <w:color w:val="000000"/>
-                <w:lang w:val="en-US"/>
-              </w:rPr>
-              <w:t xml:space="preserve"> </w:t>
-            </w:r>
-            <w:proofErr w:type="spellStart"/>
-            <w:r>
-              <w:rPr>
-                <w:rFonts w:ascii="Calibri" w:eastAsia="Times New Roman" w:hAnsi="Calibri" w:cs="Calibri"/>
-                <w:color w:val="000000"/>
-                <w:lang w:val="en-US"/>
-              </w:rPr>
-              <w:t>AbbÃƒÂ¨s</w:t>
-            </w:r>
-            <w:proofErr w:type="spellEnd"/>
+            <w:r>
+              <w:rPr>
+                <w:rFonts w:ascii="Calibri" w:eastAsia="Times New Roman" w:hAnsi="Calibri" w:cs="Calibri"/>
+                <w:color w:val="000000"/>
+                <w:lang w:val="en-US"/>
+              </w:rPr>
+              <w:t>Sidi Bel AbbÃƒÂ¨s</w:t>
+            </w:r>
           </w:p>
         </w:tc>
         <w:tc>
@@ -15428,52 +15200,14 @@
                 <w:lang w:val="en-US"/>
               </w:rPr>
             </w:pPr>
-            <w:proofErr w:type="spellStart"/>
-            <w:r>
-              <w:rPr>
-                <w:rFonts w:ascii="Calibri" w:eastAsia="Times New Roman" w:hAnsi="Calibri" w:cs="Calibri"/>
-                <w:color w:val="000000"/>
-                <w:lang w:val="en-US"/>
-              </w:rPr>
-              <w:t>Sidi</w:t>
-            </w:r>
-            <w:proofErr w:type="spellEnd"/>
-            <w:r>
-              <w:rPr>
-                <w:rFonts w:ascii="Calibri" w:eastAsia="Times New Roman" w:hAnsi="Calibri" w:cs="Calibri"/>
-                <w:color w:val="000000"/>
-                <w:lang w:val="en-US"/>
-              </w:rPr>
-              <w:t xml:space="preserve"> </w:t>
-            </w:r>
-            <w:proofErr w:type="spellStart"/>
-            <w:r>
-              <w:rPr>
-                <w:rFonts w:ascii="Calibri" w:eastAsia="Times New Roman" w:hAnsi="Calibri" w:cs="Calibri"/>
-                <w:color w:val="000000"/>
-                <w:lang w:val="en-US"/>
-              </w:rPr>
-              <w:t>Bel</w:t>
-            </w:r>
-            <w:proofErr w:type="spellEnd"/>
-            <w:r>
-              <w:rPr>
-                <w:rFonts w:ascii="Calibri" w:eastAsia="Times New Roman" w:hAnsi="Calibri" w:cs="Calibri"/>
-                <w:color w:val="000000"/>
-                <w:lang w:val="en-US"/>
-              </w:rPr>
-              <w:t xml:space="preserve"> </w:t>
-            </w:r>
-            <w:proofErr w:type="spellStart"/>
-            <w:r>
-              <w:rPr>
-                <w:rFonts w:ascii="Calibri" w:eastAsia="Times New Roman" w:hAnsi="Calibri" w:cs="Calibri"/>
-                <w:color w:val="000000"/>
-                <w:lang w:val="en-US"/>
-              </w:rPr>
-              <w:t>AbbÃƒÂ¨s</w:t>
-            </w:r>
-            <w:proofErr w:type="spellEnd"/>
+            <w:r>
+              <w:rPr>
+                <w:rFonts w:ascii="Calibri" w:eastAsia="Times New Roman" w:hAnsi="Calibri" w:cs="Calibri"/>
+                <w:color w:val="000000"/>
+                <w:lang w:val="en-US"/>
+              </w:rPr>
+              <w:t>Sidi Bel AbbÃƒÂ¨s</w:t>
+            </w:r>
           </w:p>
         </w:tc>
         <w:tc>
@@ -15569,7 +15303,6 @@
                 <w:lang w:val="en-US"/>
               </w:rPr>
             </w:pPr>
-            <w:proofErr w:type="spellStart"/>
             <w:r>
               <w:rPr>
                 <w:rFonts w:ascii="Calibri" w:eastAsia="Times New Roman" w:hAnsi="Calibri" w:cs="Calibri"/>
@@ -15578,7 +15311,6 @@
               </w:rPr>
               <w:t>Skikda</w:t>
             </w:r>
-            <w:proofErr w:type="spellEnd"/>
           </w:p>
         </w:tc>
         <w:tc>
@@ -15635,7 +15367,6 @@
                 <w:lang w:val="en-US"/>
               </w:rPr>
             </w:pPr>
-            <w:proofErr w:type="spellStart"/>
             <w:r>
               <w:rPr>
                 <w:rFonts w:ascii="Calibri" w:eastAsia="Times New Roman" w:hAnsi="Calibri" w:cs="Calibri"/>
@@ -15644,7 +15375,6 @@
               </w:rPr>
               <w:t>Skikda</w:t>
             </w:r>
-            <w:proofErr w:type="spellEnd"/>
           </w:p>
         </w:tc>
         <w:tc>
@@ -15741,7 +15471,6 @@
                 <w:lang w:val="en-US"/>
               </w:rPr>
             </w:pPr>
-            <w:proofErr w:type="spellStart"/>
             <w:r>
               <w:rPr>
                 <w:rFonts w:ascii="Calibri" w:eastAsia="Times New Roman" w:hAnsi="Calibri" w:cs="Calibri"/>
@@ -15750,7 +15479,6 @@
               </w:rPr>
               <w:t>Biskra</w:t>
             </w:r>
-            <w:proofErr w:type="spellEnd"/>
           </w:p>
         </w:tc>
         <w:tc>
@@ -15807,7 +15535,6 @@
                 <w:lang w:val="en-US"/>
               </w:rPr>
             </w:pPr>
-            <w:proofErr w:type="spellStart"/>
             <w:r>
               <w:rPr>
                 <w:rFonts w:ascii="Calibri" w:eastAsia="Times New Roman" w:hAnsi="Calibri" w:cs="Calibri"/>
@@ -15816,7 +15543,6 @@
               </w:rPr>
               <w:t>Biskra</w:t>
             </w:r>
-            <w:proofErr w:type="spellEnd"/>
           </w:p>
         </w:tc>
         <w:tc>
@@ -15918,25 +15644,7 @@
                 <w:color w:val="000000"/>
                 <w:lang w:val="en-US"/>
               </w:rPr>
-              <w:t>Blida (el-</w:t>
-            </w:r>
-            <w:proofErr w:type="spellStart"/>
-            <w:r>
-              <w:rPr>
-                <w:rFonts w:ascii="Calibri" w:eastAsia="Times New Roman" w:hAnsi="Calibri" w:cs="Calibri"/>
-                <w:color w:val="000000"/>
-                <w:lang w:val="en-US"/>
-              </w:rPr>
-              <w:t>Boulaida</w:t>
-            </w:r>
-            <w:proofErr w:type="spellEnd"/>
-            <w:r>
-              <w:rPr>
-                <w:rFonts w:ascii="Calibri" w:eastAsia="Times New Roman" w:hAnsi="Calibri" w:cs="Calibri"/>
-                <w:color w:val="000000"/>
-                <w:lang w:val="en-US"/>
-              </w:rPr>
-              <w:t>)</w:t>
+              <w:t>Blida (el-Boulaida)</w:t>
             </w:r>
           </w:p>
         </w:tc>
@@ -16097,7 +15805,6 @@
                 <w:lang w:val="en-US"/>
               </w:rPr>
             </w:pPr>
-            <w:proofErr w:type="spellStart"/>
             <w:r>
               <w:rPr>
                 <w:rFonts w:ascii="Calibri" w:eastAsia="Times New Roman" w:hAnsi="Calibri" w:cs="Calibri"/>
@@ -16106,7 +15813,6 @@
               </w:rPr>
               <w:t>BÃƒÂ©jaÃƒÂ¯a</w:t>
             </w:r>
-            <w:proofErr w:type="spellEnd"/>
           </w:p>
         </w:tc>
         <w:tc>
@@ -16163,7 +15869,6 @@
                 <w:lang w:val="en-US"/>
               </w:rPr>
             </w:pPr>
-            <w:proofErr w:type="spellStart"/>
             <w:r>
               <w:rPr>
                 <w:rFonts w:ascii="Calibri" w:eastAsia="Times New Roman" w:hAnsi="Calibri" w:cs="Calibri"/>
@@ -16172,7 +15877,6 @@
               </w:rPr>
               <w:t>BÃƒÂ©jaÃƒÂ¯a</w:t>
             </w:r>
-            <w:proofErr w:type="spellEnd"/>
           </w:p>
         </w:tc>
         <w:tc>
@@ -16268,7 +15972,6 @@
                 <w:lang w:val="en-US"/>
               </w:rPr>
             </w:pPr>
-            <w:proofErr w:type="spellStart"/>
             <w:r>
               <w:rPr>
                 <w:rFonts w:ascii="Calibri" w:eastAsia="Times New Roman" w:hAnsi="Calibri" w:cs="Calibri"/>
@@ -16277,7 +15980,6 @@
               </w:rPr>
               <w:t>Mostaganem</w:t>
             </w:r>
-            <w:proofErr w:type="spellEnd"/>
           </w:p>
         </w:tc>
         <w:tc>
@@ -16334,7 +16036,6 @@
                 <w:lang w:val="en-US"/>
               </w:rPr>
             </w:pPr>
-            <w:proofErr w:type="spellStart"/>
             <w:r>
               <w:rPr>
                 <w:rFonts w:ascii="Calibri" w:eastAsia="Times New Roman" w:hAnsi="Calibri" w:cs="Calibri"/>
@@ -16343,7 +16044,6 @@
               </w:rPr>
               <w:t>Mostaganem</w:t>
             </w:r>
-            <w:proofErr w:type="spellEnd"/>
           </w:p>
         </w:tc>
         <w:tc>
@@ -16439,7 +16139,6 @@
                 <w:lang w:val="en-US"/>
               </w:rPr>
             </w:pPr>
-            <w:proofErr w:type="spellStart"/>
             <w:r>
               <w:rPr>
                 <w:rFonts w:ascii="Calibri" w:eastAsia="Times New Roman" w:hAnsi="Calibri" w:cs="Calibri"/>
@@ -16448,7 +16147,6 @@
               </w:rPr>
               <w:t>TÃƒÂ©bessa</w:t>
             </w:r>
-            <w:proofErr w:type="spellEnd"/>
           </w:p>
         </w:tc>
         <w:tc>
@@ -16505,7 +16203,6 @@
                 <w:lang w:val="en-US"/>
               </w:rPr>
             </w:pPr>
-            <w:proofErr w:type="spellStart"/>
             <w:r>
               <w:rPr>
                 <w:rFonts w:ascii="Calibri" w:eastAsia="Times New Roman" w:hAnsi="Calibri" w:cs="Calibri"/>
@@ -16514,7 +16211,6 @@
               </w:rPr>
               <w:t>TÃƒÂ©bessa</w:t>
             </w:r>
-            <w:proofErr w:type="spellEnd"/>
           </w:p>
         </w:tc>
         <w:tc>
@@ -16610,41 +16306,13 @@
                 <w:lang w:val="en-US"/>
               </w:rPr>
             </w:pPr>
-            <w:proofErr w:type="spellStart"/>
-            <w:r>
-              <w:rPr>
-                <w:rFonts w:ascii="Calibri" w:eastAsia="Times New Roman" w:hAnsi="Calibri" w:cs="Calibri"/>
-                <w:color w:val="000000"/>
-                <w:lang w:val="en-US"/>
-              </w:rPr>
-              <w:t>Tlemcen</w:t>
-            </w:r>
-            <w:proofErr w:type="spellEnd"/>
-            <w:r>
-              <w:rPr>
-                <w:rFonts w:ascii="Calibri" w:eastAsia="Times New Roman" w:hAnsi="Calibri" w:cs="Calibri"/>
-                <w:color w:val="000000"/>
-                <w:lang w:val="en-US"/>
-              </w:rPr>
-              <w:t xml:space="preserve"> (</w:t>
-            </w:r>
-            <w:proofErr w:type="spellStart"/>
-            <w:r>
-              <w:rPr>
-                <w:rFonts w:ascii="Calibri" w:eastAsia="Times New Roman" w:hAnsi="Calibri" w:cs="Calibri"/>
-                <w:color w:val="000000"/>
-                <w:lang w:val="en-US"/>
-              </w:rPr>
-              <w:t>Tilimsen</w:t>
-            </w:r>
-            <w:proofErr w:type="spellEnd"/>
-            <w:r>
-              <w:rPr>
-                <w:rFonts w:ascii="Calibri" w:eastAsia="Times New Roman" w:hAnsi="Calibri" w:cs="Calibri"/>
-                <w:color w:val="000000"/>
-                <w:lang w:val="en-US"/>
-              </w:rPr>
-              <w:t>)</w:t>
+            <w:r>
+              <w:rPr>
+                <w:rFonts w:ascii="Calibri" w:eastAsia="Times New Roman" w:hAnsi="Calibri" w:cs="Calibri"/>
+                <w:color w:val="000000"/>
+                <w:lang w:val="en-US"/>
+              </w:rPr>
+              <w:t>Tlemcen (Tilimsen)</w:t>
             </w:r>
           </w:p>
         </w:tc>
@@ -16702,7 +16370,6 @@
                 <w:lang w:val="en-US"/>
               </w:rPr>
             </w:pPr>
-            <w:proofErr w:type="spellStart"/>
             <w:r>
               <w:rPr>
                 <w:rFonts w:ascii="Calibri" w:eastAsia="Times New Roman" w:hAnsi="Calibri" w:cs="Calibri"/>
@@ -16711,7 +16378,6 @@
               </w:rPr>
               <w:t>Tlemcen</w:t>
             </w:r>
-            <w:proofErr w:type="spellEnd"/>
           </w:p>
         </w:tc>
         <w:tc>
@@ -16807,7 +16473,6 @@
                 <w:lang w:val="en-US"/>
               </w:rPr>
             </w:pPr>
-            <w:proofErr w:type="spellStart"/>
             <w:r>
               <w:rPr>
                 <w:rFonts w:ascii="Calibri" w:eastAsia="Times New Roman" w:hAnsi="Calibri" w:cs="Calibri"/>
@@ -16816,7 +16481,6 @@
               </w:rPr>
               <w:t>BÃƒÂ©char</w:t>
             </w:r>
-            <w:proofErr w:type="spellEnd"/>
           </w:p>
         </w:tc>
         <w:tc>
@@ -16873,7 +16537,6 @@
                 <w:lang w:val="en-US"/>
               </w:rPr>
             </w:pPr>
-            <w:proofErr w:type="spellStart"/>
             <w:r>
               <w:rPr>
                 <w:rFonts w:ascii="Calibri" w:eastAsia="Times New Roman" w:hAnsi="Calibri" w:cs="Calibri"/>
@@ -16882,7 +16545,6 @@
               </w:rPr>
               <w:t>BÃƒÂ©char</w:t>
             </w:r>
-            <w:proofErr w:type="spellEnd"/>
           </w:p>
         </w:tc>
         <w:tc>
@@ -16978,7 +16640,6 @@
                 <w:lang w:val="en-US"/>
               </w:rPr>
             </w:pPr>
-            <w:proofErr w:type="spellStart"/>
             <w:r>
               <w:rPr>
                 <w:rFonts w:ascii="Calibri" w:eastAsia="Times New Roman" w:hAnsi="Calibri" w:cs="Calibri"/>
@@ -16987,7 +16648,6 @@
               </w:rPr>
               <w:t>Tiaret</w:t>
             </w:r>
-            <w:proofErr w:type="spellEnd"/>
           </w:p>
         </w:tc>
         <w:tc>
@@ -17044,7 +16704,6 @@
                 <w:lang w:val="en-US"/>
               </w:rPr>
             </w:pPr>
-            <w:proofErr w:type="spellStart"/>
             <w:r>
               <w:rPr>
                 <w:rFonts w:ascii="Calibri" w:eastAsia="Times New Roman" w:hAnsi="Calibri" w:cs="Calibri"/>
@@ -17053,7 +16712,6 @@
               </w:rPr>
               <w:t>Tiaret</w:t>
             </w:r>
-            <w:proofErr w:type="spellEnd"/>
           </w:p>
         </w:tc>
         <w:tc>
@@ -17804,7 +17462,6 @@
                 <w:lang w:val="en-US"/>
               </w:rPr>
             </w:pPr>
-            <w:proofErr w:type="spellStart"/>
             <w:r>
               <w:rPr>
                 <w:rFonts w:ascii="Calibri" w:eastAsia="Times New Roman" w:hAnsi="Calibri" w:cs="Calibri"/>
@@ -17813,7 +17470,6 @@
               </w:rPr>
               <w:t>Balochi</w:t>
             </w:r>
-            <w:proofErr w:type="spellEnd"/>
           </w:p>
         </w:tc>
         <w:tc>
@@ -18151,7 +17807,6 @@
                 <w:lang w:val="en-US"/>
               </w:rPr>
             </w:pPr>
-            <w:proofErr w:type="spellStart"/>
             <w:r>
               <w:rPr>
                 <w:rFonts w:ascii="Calibri" w:eastAsia="Times New Roman" w:hAnsi="Calibri" w:cs="Calibri"/>
@@ -18160,7 +17815,6 @@
               </w:rPr>
               <w:t>Turkmenian</w:t>
             </w:r>
-            <w:proofErr w:type="spellEnd"/>
           </w:p>
         </w:tc>
         <w:tc>
@@ -18498,7 +18152,6 @@
                 <w:lang w:val="en-US"/>
               </w:rPr>
             </w:pPr>
-            <w:proofErr w:type="spellStart"/>
             <w:r>
               <w:rPr>
                 <w:rFonts w:ascii="Calibri" w:eastAsia="Times New Roman" w:hAnsi="Calibri" w:cs="Calibri"/>
@@ -18507,7 +18160,6 @@
               </w:rPr>
               <w:t>Chokwe</w:t>
             </w:r>
-            <w:proofErr w:type="spellEnd"/>
           </w:p>
         </w:tc>
         <w:tc>
@@ -18615,7 +18267,6 @@
                 <w:lang w:val="en-US"/>
               </w:rPr>
             </w:pPr>
-            <w:proofErr w:type="spellStart"/>
             <w:r>
               <w:rPr>
                 <w:rFonts w:ascii="Calibri" w:eastAsia="Times New Roman" w:hAnsi="Calibri" w:cs="Calibri"/>
@@ -18624,7 +18275,6 @@
               </w:rPr>
               <w:t>Kongo</w:t>
             </w:r>
-            <w:proofErr w:type="spellEnd"/>
           </w:p>
         </w:tc>
         <w:tc>
@@ -18732,7 +18382,6 @@
                 <w:lang w:val="en-US"/>
               </w:rPr>
             </w:pPr>
-            <w:proofErr w:type="spellStart"/>
             <w:r>
               <w:rPr>
                 <w:rFonts w:ascii="Calibri" w:eastAsia="Times New Roman" w:hAnsi="Calibri" w:cs="Calibri"/>
@@ -18741,7 +18390,6 @@
               </w:rPr>
               <w:t>Luchazi</w:t>
             </w:r>
-            <w:proofErr w:type="spellEnd"/>
           </w:p>
         </w:tc>
         <w:tc>
@@ -18849,7 +18497,6 @@
                 <w:lang w:val="en-US"/>
               </w:rPr>
             </w:pPr>
-            <w:proofErr w:type="spellStart"/>
             <w:r>
               <w:rPr>
                 <w:rFonts w:ascii="Calibri" w:eastAsia="Times New Roman" w:hAnsi="Calibri" w:cs="Calibri"/>
@@ -18858,7 +18505,6 @@
               </w:rPr>
               <w:t>Luimbe-nganguela</w:t>
             </w:r>
-            <w:proofErr w:type="spellEnd"/>
           </w:p>
         </w:tc>
         <w:tc>
@@ -18966,7 +18612,6 @@
                 <w:lang w:val="en-US"/>
               </w:rPr>
             </w:pPr>
-            <w:proofErr w:type="spellStart"/>
             <w:r>
               <w:rPr>
                 <w:rFonts w:ascii="Calibri" w:eastAsia="Times New Roman" w:hAnsi="Calibri" w:cs="Calibri"/>
@@ -18975,7 +18620,6 @@
               </w:rPr>
               <w:t>Luvale</w:t>
             </w:r>
-            <w:proofErr w:type="spellEnd"/>
           </w:p>
         </w:tc>
         <w:tc>
@@ -19083,7 +18727,6 @@
                 <w:lang w:val="en-US"/>
               </w:rPr>
             </w:pPr>
-            <w:proofErr w:type="spellStart"/>
             <w:r>
               <w:rPr>
                 <w:rFonts w:ascii="Calibri" w:eastAsia="Times New Roman" w:hAnsi="Calibri" w:cs="Calibri"/>
@@ -19092,7 +18735,6 @@
               </w:rPr>
               <w:t>Mbundu</w:t>
             </w:r>
-            <w:proofErr w:type="spellEnd"/>
           </w:p>
         </w:tc>
         <w:tc>
@@ -19200,7 +18842,6 @@
                 <w:lang w:val="en-US"/>
               </w:rPr>
             </w:pPr>
-            <w:proofErr w:type="spellStart"/>
             <w:r>
               <w:rPr>
                 <w:rFonts w:ascii="Calibri" w:eastAsia="Times New Roman" w:hAnsi="Calibri" w:cs="Calibri"/>
@@ -19209,7 +18850,6 @@
               </w:rPr>
               <w:t>Nyaneka-nkhumbi</w:t>
             </w:r>
-            <w:proofErr w:type="spellEnd"/>
           </w:p>
         </w:tc>
         <w:tc>
@@ -19317,7 +18957,6 @@
                 <w:lang w:val="en-US"/>
               </w:rPr>
             </w:pPr>
-            <w:proofErr w:type="spellStart"/>
             <w:r>
               <w:rPr>
                 <w:rFonts w:ascii="Calibri" w:eastAsia="Times New Roman" w:hAnsi="Calibri" w:cs="Calibri"/>
@@ -19326,7 +18965,6 @@
               </w:rPr>
               <w:t>Ovimbundu</w:t>
             </w:r>
-            <w:proofErr w:type="spellEnd"/>
           </w:p>
         </w:tc>
         <w:tc>
@@ -19549,7 +19187,6 @@
                 <w:lang w:val="en-US"/>
               </w:rPr>
             </w:pPr>
-            <w:proofErr w:type="spellStart"/>
             <w:r>
               <w:rPr>
                 <w:rFonts w:ascii="Calibri" w:eastAsia="Times New Roman" w:hAnsi="Calibri" w:cs="Calibri"/>
@@ -19558,7 +19195,6 @@
               </w:rPr>
               <w:t>Albaniana</w:t>
             </w:r>
-            <w:proofErr w:type="spellEnd"/>
           </w:p>
         </w:tc>
         <w:tc>
@@ -22495,90 +22131,6 @@
         </w:tc>
       </w:tr>
     </w:tbl>
-    <w:p>
-      <w:pPr>
-        <w:spacing w:after="0" w:line="240" w:lineRule="auto"/>
-        <w:rPr>
-          <w:rFonts w:ascii="Palatino Linotype" w:hAnsi="Palatino Linotype"/>
-          <w:b/>
-          <w:color w:val="000000" w:themeColor="text1"/>
-          <w:sz w:val="20"/>
-          <w:szCs w:val="20"/>
-        </w:rPr>
-      </w:pPr>
-    </w:p>
-    <w:p>
-      <w:pPr>
-        <w:spacing w:after="0" w:line="240" w:lineRule="auto"/>
-        <w:rPr>
-          <w:rFonts w:ascii="Palatino Linotype" w:hAnsi="Palatino Linotype"/>
-          <w:b/>
-          <w:color w:val="000000" w:themeColor="text1"/>
-          <w:sz w:val="20"/>
-          <w:szCs w:val="20"/>
-        </w:rPr>
-      </w:pPr>
-    </w:p>
-    <w:p>
-      <w:pPr>
-        <w:spacing w:after="0" w:line="240" w:lineRule="auto"/>
-        <w:rPr>
-          <w:rFonts w:ascii="Palatino Linotype" w:hAnsi="Palatino Linotype"/>
-          <w:b/>
-          <w:color w:val="000000" w:themeColor="text1"/>
-          <w:sz w:val="20"/>
-          <w:szCs w:val="20"/>
-        </w:rPr>
-      </w:pPr>
-    </w:p>
-    <w:p>
-      <w:pPr>
-        <w:spacing w:after="0" w:line="240" w:lineRule="auto"/>
-        <w:rPr>
-          <w:rFonts w:ascii="Palatino Linotype" w:hAnsi="Palatino Linotype"/>
-          <w:b/>
-          <w:color w:val="000000" w:themeColor="text1"/>
-          <w:sz w:val="20"/>
-          <w:szCs w:val="20"/>
-        </w:rPr>
-      </w:pPr>
-    </w:p>
-    <w:p>
-      <w:pPr>
-        <w:spacing w:after="0" w:line="240" w:lineRule="auto"/>
-        <w:rPr>
-          <w:rFonts w:ascii="Palatino Linotype" w:hAnsi="Palatino Linotype"/>
-          <w:b/>
-          <w:color w:val="000000" w:themeColor="text1"/>
-          <w:sz w:val="20"/>
-          <w:szCs w:val="20"/>
-        </w:rPr>
-      </w:pPr>
-    </w:p>
-    <w:p>
-      <w:pPr>
-        <w:spacing w:after="0" w:line="240" w:lineRule="auto"/>
-        <w:rPr>
-          <w:rFonts w:ascii="Palatino Linotype" w:hAnsi="Palatino Linotype"/>
-          <w:b/>
-          <w:color w:val="000000" w:themeColor="text1"/>
-          <w:sz w:val="20"/>
-          <w:szCs w:val="20"/>
-        </w:rPr>
-      </w:pPr>
-    </w:p>
-    <w:p>
-      <w:pPr>
-        <w:spacing w:after="0" w:line="240" w:lineRule="auto"/>
-        <w:rPr>
-          <w:rFonts w:ascii="Palatino Linotype" w:hAnsi="Palatino Linotype"/>
-          <w:b/>
-          <w:color w:val="000000" w:themeColor="text1"/>
-          <w:sz w:val="20"/>
-          <w:szCs w:val="20"/>
-        </w:rPr>
-      </w:pPr>
-    </w:p>
     <w:p>
       <w:pPr>
         <w:spacing w:after="0" w:line="240" w:lineRule="auto"/>
@@ -22969,6 +22521,45 @@
     </w:p>
     <w:p>
       <w:pPr>
+        <w:spacing w:after="0" w:line="480" w:lineRule="auto"/>
+        <w:rPr>
+          <w:rFonts w:ascii="Palatino Linotype" w:eastAsia="SimSun" w:hAnsi="Palatino Linotype" w:cstheme="minorHAnsi"/>
+          <w:b/>
+          <w:color w:val="000000" w:themeColor="text1"/>
+          <w:kern w:val="3"/>
+          <w:sz w:val="20"/>
+          <w:szCs w:val="20"/>
+        </w:rPr>
+      </w:pPr>
+    </w:p>
+    <w:p>
+      <w:pPr>
+        <w:spacing w:after="0" w:line="480" w:lineRule="auto"/>
+        <w:rPr>
+          <w:rFonts w:ascii="Palatino Linotype" w:eastAsia="SimSun" w:hAnsi="Palatino Linotype" w:cstheme="minorHAnsi"/>
+          <w:b/>
+          <w:color w:val="000000" w:themeColor="text1"/>
+          <w:kern w:val="3"/>
+          <w:sz w:val="20"/>
+          <w:szCs w:val="20"/>
+        </w:rPr>
+      </w:pPr>
+    </w:p>
+    <w:p>
+      <w:pPr>
+        <w:spacing w:after="0" w:line="480" w:lineRule="auto"/>
+        <w:rPr>
+          <w:rFonts w:ascii="Palatino Linotype" w:eastAsia="SimSun" w:hAnsi="Palatino Linotype" w:cstheme="minorHAnsi"/>
+          <w:b/>
+          <w:color w:val="000000" w:themeColor="text1"/>
+          <w:kern w:val="3"/>
+          <w:sz w:val="20"/>
+          <w:szCs w:val="20"/>
+        </w:rPr>
+      </w:pPr>
+    </w:p>
+    <w:p>
+      <w:pPr>
         <w:pStyle w:val="ListParagraph"/>
         <w:numPr>
           <w:ilvl w:val="0"/>
@@ -24131,29 +23722,14 @@
     </w:p>
     <w:p>
       <w:pPr>
-        <w:pStyle w:val="ListParagraph"/>
-        <w:spacing w:after="0"/>
-        <w:ind w:left="0"/>
-        <w:rPr>
-          <w:rFonts w:ascii="Palatino Linotype" w:hAnsi="Palatino Linotype" w:cstheme="minorHAnsi"/>
-          <w:b/>
-          <w:color w:val="000000" w:themeColor="text1"/>
-          <w:sz w:val="20"/>
-          <w:szCs w:val="20"/>
-        </w:rPr>
-      </w:pPr>
-      <w:proofErr w:type="gramStart"/>
+        <w:pStyle w:val="IntenseQuote"/>
+      </w:pPr>
       <w:r>
-        <w:rPr>
-          <w:rFonts w:ascii="Palatino Linotype" w:hAnsi="Palatino Linotype" w:cstheme="minorHAnsi"/>
-          <w:b/>
-          <w:color w:val="000000" w:themeColor="text1"/>
-          <w:sz w:val="20"/>
-          <w:szCs w:val="20"/>
-        </w:rPr>
-        <w:t>ANS.</w:t>
+        <w:t>ANS</w:t>
       </w:r>
-      <w:proofErr w:type="gramEnd"/>
+      <w:r>
+        <w:t>WERS</w:t>
+      </w:r>
     </w:p>
     <w:p>
       <w:pPr>
@@ -24400,7 +23976,6 @@
           <w:szCs w:val="20"/>
         </w:rPr>
       </w:pPr>
-      <w:proofErr w:type="gramStart"/>
       <w:r>
         <w:rPr>
           <w:rFonts w:ascii="Palatino Linotype" w:hAnsi="Palatino Linotype" w:cstheme="minorHAnsi"/>
@@ -24409,18 +23984,7 @@
           <w:sz w:val="20"/>
           <w:szCs w:val="20"/>
         </w:rPr>
-        <w:t>select</w:t>
-      </w:r>
-      <w:proofErr w:type="gramEnd"/>
-      <w:r>
-        <w:rPr>
-          <w:rFonts w:ascii="Palatino Linotype" w:hAnsi="Palatino Linotype" w:cstheme="minorHAnsi"/>
-          <w:b/>
-          <w:color w:val="000000" w:themeColor="text1"/>
-          <w:sz w:val="20"/>
-          <w:szCs w:val="20"/>
-        </w:rPr>
-        <w:t xml:space="preserve"> * from country where </w:t>
+        <w:t xml:space="preserve">select * from country where </w:t>
       </w:r>
       <w:r>
         <w:rPr>
@@ -24874,7 +24438,7 @@
                   <a:blip r:embed="rId1">
                     <a:extLst>
                       <a:ext uri="{28A0092B-C50C-407E-A947-70E740481C1C}">
-                        <a14:useLocalDpi xmlns:a14="http://schemas.microsoft.com/office/drawing/2010/main" xmlns:wps="http://schemas.microsoft.com/office/word/2010/wordprocessingShape" xmlns:wpi="http://schemas.microsoft.com/office/word/2010/wordprocessingInk" xmlns:wpg="http://schemas.microsoft.com/office/word/2010/wordprocessingGroup" xmlns:w15="http://schemas.microsoft.com/office/word/2012/wordml" xmlns:w14="http://schemas.microsoft.com/office/word/2010/wordml" xmlns:w="http://schemas.openxmlformats.org/wordprocessingml/2006/main" xmlns:w10="urn:schemas-microsoft-com:office:word" xmlns:wp14="http://schemas.microsoft.com/office/word/2010/wordprocessingDrawing" xmlns:v="urn:schemas-microsoft-com:vml" xmlns:o="urn:schemas-microsoft-com:office:office" xmlns:mc="http://schemas.openxmlformats.org/markup-compatibility/2006" xmlns:wpc="http://schemas.microsoft.com/office/word/2010/wordprocessingCanvas" xmlns="" val="0"/>
+                        <a14:useLocalDpi xmlns="" xmlns:wpc="http://schemas.microsoft.com/office/word/2010/wordprocessingCanvas" xmlns:mc="http://schemas.openxmlformats.org/markup-compatibility/2006" xmlns:o="urn:schemas-microsoft-com:office:office" xmlns:v="urn:schemas-microsoft-com:vml" xmlns:wp14="http://schemas.microsoft.com/office/word/2010/wordprocessingDrawing" xmlns:w10="urn:schemas-microsoft-com:office:word" xmlns:w="http://schemas.openxmlformats.org/wordprocessingml/2006/main" xmlns:w14="http://schemas.microsoft.com/office/word/2010/wordml" xmlns:w15="http://schemas.microsoft.com/office/word/2012/wordml" xmlns:wpg="http://schemas.microsoft.com/office/word/2010/wordprocessingGroup" xmlns:wpi="http://schemas.microsoft.com/office/word/2010/wordprocessingInk" xmlns:wps="http://schemas.microsoft.com/office/word/2010/wordprocessingShape" xmlns:a14="http://schemas.microsoft.com/office/drawing/2010/main" val="0"/>
                       </a:ext>
                     </a:extLst>
                   </a:blip>
@@ -30650,6 +30214,43 @@
       <w:lang w:val="en-US"/>
     </w:rPr>
   </w:style>
+  <w:style w:type="paragraph" w:styleId="IntenseQuote">
+    <w:name w:val="Intense Quote"/>
+    <w:basedOn w:val="Normal"/>
+    <w:next w:val="Normal"/>
+    <w:link w:val="IntenseQuoteChar"/>
+    <w:uiPriority w:val="30"/>
+    <w:qFormat/>
+    <w:rsid w:val="000A0A0D"/>
+    <w:pPr>
+      <w:pBdr>
+        <w:bottom w:val="single" w:sz="4" w:space="4" w:color="5B9BD5" w:themeColor="accent1"/>
+      </w:pBdr>
+      <w:spacing w:before="200" w:after="280"/>
+      <w:ind w:left="936" w:right="936"/>
+    </w:pPr>
+    <w:rPr>
+      <w:b/>
+      <w:bCs/>
+      <w:i/>
+      <w:iCs/>
+      <w:color w:val="5B9BD5" w:themeColor="accent1"/>
+    </w:rPr>
+  </w:style>
+  <w:style w:type="character" w:customStyle="1" w:styleId="IntenseQuoteChar">
+    <w:name w:val="Intense Quote Char"/>
+    <w:basedOn w:val="DefaultParagraphFont"/>
+    <w:link w:val="IntenseQuote"/>
+    <w:uiPriority w:val="30"/>
+    <w:rsid w:val="000A0A0D"/>
+    <w:rPr>
+      <w:b/>
+      <w:bCs/>
+      <w:i/>
+      <w:iCs/>
+      <w:color w:val="5B9BD5" w:themeColor="accent1"/>
+    </w:rPr>
+  </w:style>
 </w:styles>
 </file>
 
@@ -30908,7 +30509,7 @@
   <a:extraClrSchemeLst/>
   <a:extLst>
     <a:ext uri="{05A4C25C-085E-4340-85A3-A5531E510DB2}">
-      <thm15:themeFamily xmlns:thm15="http://schemas.microsoft.com/office/thememl/2012/main" xmlns="" name="Office Theme" id="{62F939B6-93AF-4DB8-9C6B-D6C7DFDC589F}" vid="{4A3C46E8-61CC-4603-A589-7422A47A8E4A}"/>
+      <thm15:themeFamily xmlns="" xmlns:thm15="http://schemas.microsoft.com/office/thememl/2012/main" name="Office Theme" id="{62F939B6-93AF-4DB8-9C6B-D6C7DFDC589F}" vid="{4A3C46E8-61CC-4603-A589-7422A47A8E4A}"/>
     </a:ext>
   </a:extLst>
 </a:theme>
